--- a/Informe.docx
+++ b/Informe.docx
@@ -3,7 +3,6 @@
 <w:document xmlns:wpc="http://schemas.microsoft.com/office/word/2010/wordprocessingCanvas" xmlns:mo="http://schemas.microsoft.com/office/mac/office/2008/main" xmlns:mc="http://schemas.openxmlformats.org/markup-compatibility/2006" xmlns:mv="urn:schemas-microsoft-com:mac:vml" xmlns:o="urn:schemas-microsoft-com:office:office" xmlns:r="http://schemas.openxmlformats.org/officeDocument/2006/relationships" xmlns:m="http://schemas.openxmlformats.org/officeDocument/2006/math" xmlns:v="urn:schemas-microsoft-com:vml" xmlns:wp14="http://schemas.microsoft.com/office/word/2010/wordprocessingDrawing" xmlns:wp="http://schemas.openxmlformats.org/drawingml/2006/wordprocessingDrawing" xmlns:w10="urn:schemas-microsoft-com:office:word" xmlns:w="http://schemas.openxmlformats.org/wordprocessingml/2006/main" xmlns:w14="http://schemas.microsoft.com/office/word/2010/wordml" xmlns:wpg="http://schemas.microsoft.com/office/word/2010/wordprocessingGroup" xmlns:wpi="http://schemas.microsoft.com/office/word/2010/wordprocessingInk" xmlns:wne="http://schemas.microsoft.com/office/word/2006/wordml" xmlns:wps="http://schemas.microsoft.com/office/word/2010/wordprocessingShape" mc:Ignorable="w14 wp14">
   <w:body>
     <w:p>
-      <w:bookmarkStart w:id="0" w:name="_GoBack"/>
       <w:r>
         <w:t>Sesión Práctica: Seguimiento de Personas</w:t>
       </w:r>
@@ -30,6 +29,20 @@
       </w:r>
     </w:p>
     <w:p/>
+    <w:p/>
+    <w:p>
+      <w:r>
+        <w:t xml:space="preserve">Se nos </w:t>
+      </w:r>
+      <w:proofErr w:type="spellStart"/>
+      <w:r>
+        <w:t>pidi</w:t>
+      </w:r>
+      <w:bookmarkStart w:id="0" w:name="_GoBack"/>
+      <w:bookmarkEnd w:id="0"/>
+      <w:proofErr w:type="spellEnd"/>
+    </w:p>
+    <w:p/>
     <w:p>
       <w:r>
         <w:tab/>
@@ -38,6 +51,10 @@
     </w:p>
     <w:p/>
     <w:p/>
+    <w:p/>
+    <w:p/>
+    <w:p/>
+    <w:p/>
     <w:p>
       <w:r>
         <w:tab/>
@@ -52,12 +69,13 @@
       </w:r>
     </w:p>
     <w:p/>
+    <w:p/>
+    <w:p/>
     <w:p>
       <w:r>
         <w:t xml:space="preserve"> </w:t>
       </w:r>
     </w:p>
-    <w:bookmarkEnd w:id="0"/>
     <w:sectPr>
       <w:pgSz w:w="12240" w:h="15840"/>
       <w:pgMar w:top="1417" w:right="1701" w:bottom="1417" w:left="1701" w:header="720" w:footer="720" w:gutter="0"/>

--- a/Informe.docx
+++ b/Informe.docx
@@ -32,24 +32,57 @@
     <w:p/>
     <w:p>
       <w:r>
-        <w:t xml:space="preserve">Se nos </w:t>
+        <w:t>Se nos pidi</w:t>
+      </w:r>
+      <w:r>
+        <w:t xml:space="preserve">ó hacer un modelo que predijese la posición de una persona en función de las observaciones que se podían obtener sobre un algoritmo de reconocimiento. </w:t>
+      </w:r>
+      <w:r>
+        <w:t xml:space="preserve">Este algoritmo sin embargo no puede hacer todos los reconocimientos a cada momento. </w:t>
+      </w:r>
+      <w:r>
+        <w:t xml:space="preserve">Para cumplir con este objetivo, se nos dio un modelo al cual le vamos a aplicar el filtro de </w:t>
       </w:r>
       <w:proofErr w:type="spellStart"/>
       <w:r>
-        <w:t>pidi</w:t>
+        <w:t>Kalman</w:t>
+      </w:r>
+      <w:proofErr w:type="spellEnd"/>
+      <w:r>
+        <w:t xml:space="preserve"> para poder realizar las predicciones. </w:t>
+      </w:r>
+    </w:p>
+    <w:p/>
+    <w:p/>
+    <w:p/>
+    <w:p>
+      <w:r>
+        <w:t>Para los valores iniciales del programa a ejecutar, se tomaron datos de la misma secuencia de imágenes y se hizo un cálculo respecto a la variación de velocidad que había en el eje horizontal y vertical del video</w:t>
+      </w:r>
+      <w:r>
+        <w:t>. A continuación los histogramas</w:t>
+      </w:r>
+      <w:r>
+        <w:t xml:space="preserve"> asociados respectivamente:</w:t>
+      </w:r>
+    </w:p>
+    <w:p/>
+    <w:p/>
+    <w:p/>
+    <w:p/>
+    <w:p/>
+    <w:p>
+      <w:r>
+        <w:t xml:space="preserve">Como podemos notar, </w:t>
       </w:r>
       <w:bookmarkStart w:id="0" w:name="_GoBack"/>
       <w:bookmarkEnd w:id="0"/>
-      <w:proofErr w:type="spellEnd"/>
-    </w:p>
-    <w:p/>
+    </w:p>
     <w:p>
       <w:r>
         <w:tab/>
-        <w:t>Que se nos pidió hacer, cómo en resumen procedí a realizarlo</w:t>
-      </w:r>
-    </w:p>
-    <w:p/>
+      </w:r>
+    </w:p>
     <w:p/>
     <w:p/>
     <w:p/>
